--- a/templates/hathras.docx
+++ b/templates/hathras.docx
@@ -2220,15 +2220,19 @@
           <w:sz w:val="24"/>
           <w:szCs w:val="24"/>
         </w:rPr>
-        <w:t xml:space="preserve">Doctor Name: </w:t>
-      </w:r>
-      <w:r>
-        <w:rPr>
-          <w:rFonts w:ascii="Calibri" w:hAnsi="Calibri"/>
+        <w:t>Doctor Name:</w:t>
+      </w:r>
+      <w:r>
+        <w:rPr>
+          <w:rFonts w:ascii="Cambria" w:hAnsi="Cambria"/>
+          <w:b w:val="0"/>
+          <w:noProof w:val="0"/>
           <w:sz w:val="24"/>
           <w:szCs w:val="24"/>
-        </w:rPr>
-        <w:t>{doctor_name}</w:t>
+          <w:rtl w:val="0"/>
+          <w:cs w:val="0"/>
+        </w:rPr>
+        <w:t xml:space="preserve"> {doctor_name}</w:t>
       </w:r>
     </w:p>
     <w:p>
@@ -2255,20 +2259,27 @@
       </w:r>
       <w:r>
         <w:rPr>
-          <w:rFonts w:asciiTheme="majorHAnsi" w:hAnsiTheme="majorHAnsi"/>
-          <w:b w:val="1"/>
+          <w:rFonts w:ascii="Cambria" w:hAnsi="Cambria" w:cstheme="minorBidi"/>
+          <w:b w:val="0"/>
+          <w:noProof w:val="0"/>
           <w:sz w:val="24"/>
           <w:szCs w:val="24"/>
+          <w:rtl w:val="0"/>
+          <w:cs w:val="0"/>
           <w:lang w:bidi="en-US"/>
         </w:rPr>
         <w:t xml:space="preserve"> </w:t>
       </w:r>
       <w:r>
         <w:rPr>
-          <w:rFonts w:cs="Arial"/>
+          <w:rFonts w:ascii="Cambria" w:hAnsi="Cambria" w:cstheme="minorBidi"/>
+          <w:b w:val="0"/>
           <w:bCs w:val="1"/>
+          <w:noProof w:val="0"/>
           <w:sz w:val="24"/>
           <w:szCs w:val="24"/>
+          <w:rtl w:val="0"/>
+          <w:cs w:val="0"/>
         </w:rPr>
         <w:t>{facility_name}</w:t>
       </w:r>
@@ -2296,9 +2307,13 @@
       </w:r>
       <w:r>
         <w:rPr>
+          <w:rFonts w:ascii="Cambria" w:hAnsi="Cambria"/>
           <w:bCs w:val="1"/>
+          <w:noProof w:val="0"/>
           <w:sz w:val="24"/>
           <w:szCs w:val="24"/>
+          <w:rtl w:val="0"/>
+          <w:cs w:val="0"/>
         </w:rPr>
         <w:t>{facility_address}</w:t>
       </w:r>
@@ -2327,18 +2342,26 @@
       </w:r>
       <w:r>
         <w:rPr>
-          <w:rFonts w:asciiTheme="majorHAnsi" w:hAnsiTheme="majorHAnsi"/>
-          <w:b w:val="1"/>
+          <w:rFonts w:ascii="Cambria" w:hAnsi="Cambria"/>
+          <w:b w:val="0"/>
+          <w:noProof w:val="0"/>
           <w:sz w:val="24"/>
           <w:szCs w:val="24"/>
+          <w:rtl w:val="0"/>
+          <w:cs w:val="0"/>
           <w:lang w:bidi="en-US"/>
         </w:rPr>
         <w:t xml:space="preserve"> </w:t>
       </w:r>
       <w:r>
         <w:rPr>
+          <w:rFonts w:ascii="Cambria" w:hAnsi="Cambria"/>
+          <w:b w:val="0"/>
+          <w:noProof w:val="0"/>
           <w:sz w:val="24"/>
           <w:szCs w:val="24"/>
+          <w:rtl w:val="0"/>
+          <w:cs w:val="0"/>
         </w:rPr>
         <w:t>{city}</w:t>
       </w:r>
@@ -2367,18 +2390,26 @@
       </w:r>
       <w:r>
         <w:rPr>
-          <w:rFonts w:asciiTheme="majorHAnsi" w:hAnsiTheme="majorHAnsi"/>
-          <w:b w:val="1"/>
+          <w:rFonts w:ascii="Cambria" w:hAnsi="Cambria"/>
+          <w:b w:val="0"/>
+          <w:noProof w:val="0"/>
           <w:sz w:val="24"/>
           <w:szCs w:val="24"/>
+          <w:rtl w:val="0"/>
+          <w:cs w:val="0"/>
           <w:lang w:bidi="en-US"/>
         </w:rPr>
         <w:t xml:space="preserve"> </w:t>
       </w:r>
       <w:r>
         <w:rPr>
+          <w:rFonts w:ascii="Cambria" w:hAnsi="Cambria"/>
+          <w:b w:val="0"/>
+          <w:noProof w:val="0"/>
           <w:sz w:val="24"/>
           <w:szCs w:val="24"/>
+          <w:rtl w:val="0"/>
+          <w:cs w:val="0"/>
         </w:rPr>
         <w:t>{mob}</w:t>
       </w:r>

--- a/templates/hathras.docx
+++ b/templates/hathras.docx
@@ -977,31 +977,9 @@
           <w:b w:val="1"/>
           <w:bCs w:val="1"/>
           <w:color w:val="000000"/>
-          <w:rtl w:val="0"/>
-          <w:lang w:val="en-US" w:bidi="en-US" w:eastAsia="en-US"/>
-        </w:rPr>
-        <w:t>H</w:t>
-      </w:r>
-      <w:r>
-        <w:rPr>
-          <w:rFonts w:ascii="Cambria" w:hAnsi="Cambria"/>
-          <w:b w:val="1"/>
-          <w:bCs w:val="1"/>
-          <w:color w:val="000000"/>
           <w:lang w:bidi="hi-IN"/>
         </w:rPr>
         <w:t>{facility_code}</w:t>
-      </w:r>
-      <w:r>
-        <w:rPr>
-          <w:rFonts w:ascii="Cambria" w:hAnsi="Cambria"/>
-          <w:b w:val="1"/>
-          <w:bCs w:val="1"/>
-          <w:color w:val="000000"/>
-          <w:rtl w:val="0"/>
-          <w:lang w:val="en-US" w:bidi="en-US" w:eastAsia="en-US"/>
-        </w:rPr>
-        <w:t>A</w:t>
       </w:r>
     </w:p>
     <w:p>
